--- a/张天护/产品分析_9-12.docx
+++ b/张天护/产品分析_9-12.docx
@@ -1024,6 +1024,8 @@
               </w:rPr>
               <w:t>i设计师</w:t>
             </w:r>
+            <w:bookmarkStart w:id="0" w:name="_GoBack"/>
+            <w:bookmarkEnd w:id="0"/>
           </w:p>
         </w:tc>
         <w:tc>
@@ -1134,7 +1136,7 @@
           <w:p>
             <w:pPr>
               <w:rPr>
-                <w:rFonts w:hint="eastAsia" w:eastAsiaTheme="minorEastAsia"/>
+                <w:rFonts w:hint="default" w:eastAsiaTheme="minorEastAsia"/>
                 <w:szCs w:val="21"/>
                 <w:lang w:val="en-US" w:eastAsia="zh-CN"/>
               </w:rPr>
@@ -1145,7 +1147,7 @@
                 <w:szCs w:val="21"/>
                 <w:lang w:val="en-US" w:eastAsia="zh-CN"/>
               </w:rPr>
-              <w:t>张天护</w:t>
+              <w:t>吴三荣</w:t>
             </w:r>
           </w:p>
         </w:tc>
@@ -2137,8 +2139,6 @@
           <w:szCs w:val="32"/>
         </w:rPr>
       </w:pPr>
-      <w:bookmarkStart w:id="0" w:name="_GoBack"/>
-      <w:bookmarkEnd w:id="0"/>
     </w:p>
     <w:sectPr>
       <w:pgSz w:w="11906" w:h="16838"/>
